--- a/writing_documents/Certifying Principles of Ecological Agriculture.docx
+++ b/writing_documents/Certifying Principles of Ecological Agriculture.docx
@@ -1,6 +1,6 @@
 
 <file path=word/document.xml><?xml version="1.0" encoding="utf-8"?>
-<w:document xmlns:wpc="http://schemas.microsoft.com/office/word/2010/wordprocessingCanvas" xmlns:cx="http://schemas.microsoft.com/office/drawing/2014/chartex" xmlns:cx1="http://schemas.microsoft.com/office/drawing/2015/9/8/chartex" xmlns:cx2="http://schemas.microsoft.com/office/drawing/2015/10/21/chartex" xmlns:cx3="http://schemas.microsoft.com/office/drawing/2016/5/9/chartex" xmlns:cx4="http://schemas.microsoft.com/office/drawing/2016/5/10/chartex" xmlns:cx5="http://schemas.microsoft.com/office/drawing/2016/5/11/chartex" xmlns:cx6="http://schemas.microsoft.com/office/drawing/2016/5/12/chartex" xmlns:cx7="http://schemas.microsoft.com/office/drawing/2016/5/13/chartex" xmlns:cx8="http://schemas.microsoft.com/office/drawing/2016/5/14/chartex" xmlns:mc="http://schemas.openxmlformats.org/markup-compatibility/2006" xmlns:aink="http://schemas.microsoft.com/office/drawing/2016/ink" xmlns:am3d="http://schemas.microsoft.com/office/drawing/2017/model3d" xmlns:o="urn:schemas-microsoft-com:office:office" xmlns:r="http://schemas.openxmlformats.org/officeDocument/2006/relationships" xmlns:m="http://schemas.openxmlformats.org/officeDocument/2006/math" xmlns:v="urn:schemas-microsoft-com:vml" xmlns:wp14="http://schemas.microsoft.com/office/word/2010/wordprocessingDrawing" xmlns:wp="http://schemas.openxmlformats.org/drawingml/2006/wordprocessingDrawing" xmlns:w10="urn:schemas-microsoft-com:office:word" xmlns:w="http://schemas.openxmlformats.org/wordprocessingml/2006/main" xmlns:w14="http://schemas.microsoft.com/office/word/2010/wordml" xmlns:w15="http://schemas.microsoft.com/office/word/2012/wordml" xmlns:w16cid="http://schemas.microsoft.com/office/word/2016/wordml/cid" xmlns:w16se="http://schemas.microsoft.com/office/word/2015/wordml/symex" xmlns:wpg="http://schemas.microsoft.com/office/word/2010/wordprocessingGroup" xmlns:wpi="http://schemas.microsoft.com/office/word/2010/wordprocessingInk" xmlns:wne="http://schemas.microsoft.com/office/word/2006/wordml" xmlns:wps="http://schemas.microsoft.com/office/word/2010/wordprocessingShape" mc:Ignorable="w14 w15 w16se w16cid wp14">
+<w:document xmlns:wpc="http://schemas.microsoft.com/office/word/2010/wordprocessingCanvas" xmlns:cx="http://schemas.microsoft.com/office/drawing/2014/chartex" xmlns:cx1="http://schemas.microsoft.com/office/drawing/2015/9/8/chartex" xmlns:cx2="http://schemas.microsoft.com/office/drawing/2015/10/21/chartex" xmlns:cx3="http://schemas.microsoft.com/office/drawing/2016/5/9/chartex" xmlns:cx4="http://schemas.microsoft.com/office/drawing/2016/5/10/chartex" xmlns:cx5="http://schemas.microsoft.com/office/drawing/2016/5/11/chartex" xmlns:cx6="http://schemas.microsoft.com/office/drawing/2016/5/12/chartex" xmlns:cx7="http://schemas.microsoft.com/office/drawing/2016/5/13/chartex" xmlns:cx8="http://schemas.microsoft.com/office/drawing/2016/5/14/chartex" xmlns:mc="http://schemas.openxmlformats.org/markup-compatibility/2006" xmlns:aink="http://schemas.microsoft.com/office/drawing/2016/ink" xmlns:am3d="http://schemas.microsoft.com/office/drawing/2017/model3d" xmlns:o="urn:schemas-microsoft-com:office:office" xmlns:r="http://schemas.openxmlformats.org/officeDocument/2006/relationships" xmlns:m="http://schemas.openxmlformats.org/officeDocument/2006/math" xmlns:v="urn:schemas-microsoft-com:vml" xmlns:wp14="http://schemas.microsoft.com/office/word/2010/wordprocessingDrawing" xmlns:wp="http://schemas.openxmlformats.org/drawingml/2006/wordprocessingDrawing" xmlns:w10="urn:schemas-microsoft-com:office:word" xmlns:w="http://schemas.openxmlformats.org/wordprocessingml/2006/main" xmlns:w14="http://schemas.microsoft.com/office/word/2010/wordml" xmlns:w15="http://schemas.microsoft.com/office/word/2012/wordml" xmlns:w16cex="http://schemas.microsoft.com/office/word/2018/wordml/cex" xmlns:w16cid="http://schemas.microsoft.com/office/word/2016/wordml/cid" xmlns:w16="http://schemas.microsoft.com/office/word/2018/wordml" xmlns:w16se="http://schemas.microsoft.com/office/word/2015/wordml/symex" xmlns:wpg="http://schemas.microsoft.com/office/word/2010/wordprocessingGroup" xmlns:wpi="http://schemas.microsoft.com/office/word/2010/wordprocessingInk" xmlns:wne="http://schemas.microsoft.com/office/word/2006/wordml" xmlns:wps="http://schemas.microsoft.com/office/word/2010/wordprocessingShape" mc:Ignorable="w14 w15 w16se w16cid w16 w16cex wp14">
   <w:body>
     <w:p>
       <w:pPr>
@@ -74,17 +74,15 @@
           <w:sz w:val="24"/>
           <w:szCs w:val="24"/>
         </w:rPr>
-        <w:t xml:space="preserve"> century, </w:t>
-      </w:r>
-      <w:proofErr w:type="spellStart"/>
-      <w:r>
-        <w:rPr>
-          <w:sz w:val="24"/>
-          <w:szCs w:val="24"/>
-        </w:rPr>
-        <w:t>agrifood</w:t>
-      </w:r>
-      <w:proofErr w:type="spellEnd"/>
+        <w:t xml:space="preserve"> century, agri</w:t>
+      </w:r>
+      <w:r>
+        <w:rPr>
+          <w:sz w:val="24"/>
+          <w:szCs w:val="24"/>
+        </w:rPr>
+        <w:t>cultural</w:t>
+      </w:r>
       <w:r>
         <w:rPr>
           <w:sz w:val="24"/>
@@ -92,13 +90,20 @@
         </w:rPr>
         <w:t xml:space="preserve"> systems </w:t>
       </w:r>
+      <w:r>
+        <w:rPr>
+          <w:sz w:val="24"/>
+          <w:szCs w:val="24"/>
+        </w:rPr>
+        <w:t xml:space="preserve">are at the nexus of social and environmental challenges: providing sustainable livelihoods for rural communities and sufficient nutrition for all, while conserving ecosystems and protecting climate, </w:t>
+      </w:r>
       <w:proofErr w:type="gramStart"/>
       <w:r>
         <w:rPr>
           <w:sz w:val="24"/>
           <w:szCs w:val="24"/>
         </w:rPr>
-        <w:t>have to</w:t>
+        <w:t>air</w:t>
       </w:r>
       <w:proofErr w:type="gramEnd"/>
       <w:r>
@@ -106,7 +111,7 @@
           <w:sz w:val="24"/>
           <w:szCs w:val="24"/>
         </w:rPr>
-        <w:t xml:space="preserve"> balance potential ecological harms with producing sufficient food. Numerous </w:t>
+        <w:t xml:space="preserve"> and water. Farmers, </w:t>
       </w:r>
       <w:proofErr w:type="gramStart"/>
       <w:r>
@@ -114,7 +119,7 @@
           <w:sz w:val="24"/>
           <w:szCs w:val="24"/>
         </w:rPr>
-        <w:t>ecologically-based</w:t>
+        <w:t>scientists</w:t>
       </w:r>
       <w:proofErr w:type="gramEnd"/>
       <w:r>
@@ -122,7 +127,14 @@
           <w:sz w:val="24"/>
           <w:szCs w:val="24"/>
         </w:rPr>
-        <w:t xml:space="preserve"> strategies for achieving these dual goals have been proposed. </w:t>
+        <w:t xml:space="preserve"> and civil society groups have developed and promoted many strategies for </w:t>
+      </w:r>
+      <w:r>
+        <w:rPr>
+          <w:sz w:val="24"/>
+          <w:szCs w:val="24"/>
+        </w:rPr>
+        <w:t xml:space="preserve"> </w:t>
       </w:r>
     </w:p>
     <w:p>
@@ -146,6 +158,13 @@
           <w:szCs w:val="24"/>
         </w:rPr>
         <w:tab/>
+      </w:r>
+      <w:bookmarkStart w:id="0" w:name="_Hlk65243485"/>
+      <w:r>
+        <w:rPr>
+          <w:sz w:val="24"/>
+          <w:szCs w:val="24"/>
+        </w:rPr>
         <w:t>Integrated Pest Management (IPM) is one of the most prominent frameworks for increasing eco-efficiency in agricultural systems. First formulated in ____, IPM is now promoted by a wide array of organizations throughout the world</w:t>
       </w:r>
       <w:r>
@@ -153,7 +172,15 @@
           <w:sz w:val="24"/>
           <w:szCs w:val="24"/>
         </w:rPr>
-        <w:t xml:space="preserve"> as a means of increasing yields while reducing harms from agrochemical use and ensuring the sustainability of food supplies.</w:t>
+        <w:t xml:space="preserve"> as a means of increasing yields while reducing harms from agrochemical use and ensuring the sustainability of food supplies</w:t>
+      </w:r>
+      <w:bookmarkEnd w:id="0"/>
+      <w:r>
+        <w:rPr>
+          <w:sz w:val="24"/>
+          <w:szCs w:val="24"/>
+        </w:rPr>
+        <w:t>.</w:t>
       </w:r>
       <w:r>
         <w:rPr>
@@ -239,8 +266,6 @@
         </w:rPr>
         <w:t>Decision based on monitoring and thresholds</w:t>
       </w:r>
-      <w:bookmarkStart w:id="0" w:name="_GoBack"/>
-      <w:bookmarkEnd w:id="0"/>
     </w:p>
     <w:p>
       <w:pPr>
@@ -726,7 +751,23 @@
           <w:rFonts w:ascii="Calibri" w:hAnsi="Calibri" w:cs="Calibri"/>
           <w:sz w:val="24"/>
         </w:rPr>
-        <w:t>(Orefice et al., 2017)</w:t>
+        <w:t>(</w:t>
+      </w:r>
+      <w:proofErr w:type="spellStart"/>
+      <w:r>
+        <w:rPr>
+          <w:rFonts w:ascii="Calibri" w:hAnsi="Calibri" w:cs="Calibri"/>
+          <w:sz w:val="24"/>
+        </w:rPr>
+        <w:t>Orefice</w:t>
+      </w:r>
+      <w:proofErr w:type="spellEnd"/>
+      <w:r>
+        <w:rPr>
+          <w:rFonts w:ascii="Calibri" w:hAnsi="Calibri" w:cs="Calibri"/>
+          <w:sz w:val="24"/>
+        </w:rPr>
+        <w:t xml:space="preserve"> et al., 2017)</w:t>
       </w:r>
       <w:r>
         <w:rPr>
@@ -757,6 +798,7 @@
         </w:rPr>
         <w:tab/>
       </w:r>
+      <w:bookmarkStart w:id="1" w:name="_Hlk65244473"/>
       <w:r>
         <w:rPr>
           <w:sz w:val="24"/>
@@ -946,7 +988,21 @@
           <w:sz w:val="24"/>
           <w:szCs w:val="24"/>
         </w:rPr>
-        <w:t xml:space="preserve"> must reference the framework of “Integrated Pest Management” in all, 21 certification programs were identified (Table 1). The certification protocols for these programs were inspected line by line and the criteria related to IPM were coded and categorized. Because some certifications included requirements relating to worker safety in handling pesticides under the rubric of IPM, these types of requirements were included for all certifications. </w:t>
+        <w:t xml:space="preserve"> must reference the framework of “Integrated Pest Management” in all, 2</w:t>
+      </w:r>
+      <w:r>
+        <w:rPr>
+          <w:sz w:val="24"/>
+          <w:szCs w:val="24"/>
+        </w:rPr>
+        <w:t>0</w:t>
+      </w:r>
+      <w:r>
+        <w:rPr>
+          <w:sz w:val="24"/>
+          <w:szCs w:val="24"/>
+        </w:rPr>
+        <w:t xml:space="preserve"> certification programs were identified (Table 1). The certification protocols for these programs were inspected line by line and the criteria related to IPM were coded and categorized. Because some certifications included requirements relating to worker safety in handling pesticides under the rubric of IPM, these types of requirements were included for all certifications. </w:t>
       </w:r>
     </w:p>
     <w:p>
@@ -1087,15 +1143,7 @@
       </w:r>
       <w:proofErr w:type="gramEnd"/>
       <w:r>
-        <w:t xml:space="preserve"> categorized across two dimensions, geographic and commodity group. Geographically, certifications were either for all areas within the United States, domestic but confined to a </w:t>
-      </w:r>
-      <w:proofErr w:type="gramStart"/>
-      <w:r>
-        <w:t>particular region</w:t>
-      </w:r>
-      <w:proofErr w:type="gramEnd"/>
-      <w:r>
-        <w:t xml:space="preserve">, or focused on producers in the global south. In commodity scope, certifications were either for a single commodity/commodity group or for a wide range of commodities. Of the six possible combinations, only 4 were represented, there were no regionally specific multi-commodity standards and no domestic nationally applicable standards for a single commodity group. </w:t>
+        <w:t xml:space="preserve"> categorized across two dimensions, geographic and commodity group. Geographically, certifications were either for all areas within the United States, domestic but confined to a particular region, or focused on producers in the global south. In commodity scope, certifications were either for a single commodity/commodity group or for a wide range of commodities. Of the six possible combinations, only 4 were represented, there were no regionally specific multi-commodity standards and no domestic nationally applicable standards for a single commodity group. </w:t>
       </w:r>
     </w:p>
     <w:p/>
@@ -1214,6 +1262,7 @@
         <w:t>Key Differences in Certifications:</w:t>
       </w:r>
     </w:p>
+    <w:bookmarkEnd w:id="1"/>
     <w:p/>
     <w:sectPr>
       <w:pgSz w:w="12240" w:h="15840"/>
@@ -1226,7 +1275,7 @@
 </file>
 
 <file path=word/numbering.xml><?xml version="1.0" encoding="utf-8"?>
-<w:numbering xmlns:wpc="http://schemas.microsoft.com/office/word/2010/wordprocessingCanvas" xmlns:cx="http://schemas.microsoft.com/office/drawing/2014/chartex" xmlns:cx1="http://schemas.microsoft.com/office/drawing/2015/9/8/chartex" xmlns:cx2="http://schemas.microsoft.com/office/drawing/2015/10/21/chartex" xmlns:cx3="http://schemas.microsoft.com/office/drawing/2016/5/9/chartex" xmlns:cx4="http://schemas.microsoft.com/office/drawing/2016/5/10/chartex" xmlns:cx5="http://schemas.microsoft.com/office/drawing/2016/5/11/chartex" xmlns:cx6="http://schemas.microsoft.com/office/drawing/2016/5/12/chartex" xmlns:cx7="http://schemas.microsoft.com/office/drawing/2016/5/13/chartex" xmlns:cx8="http://schemas.microsoft.com/office/drawing/2016/5/14/chartex" xmlns:mc="http://schemas.openxmlformats.org/markup-compatibility/2006" xmlns:aink="http://schemas.microsoft.com/office/drawing/2016/ink" xmlns:am3d="http://schemas.microsoft.com/office/drawing/2017/model3d" xmlns:o="urn:schemas-microsoft-com:office:office" xmlns:r="http://schemas.openxmlformats.org/officeDocument/2006/relationships" xmlns:m="http://schemas.openxmlformats.org/officeDocument/2006/math" xmlns:v="urn:schemas-microsoft-com:vml" xmlns:wp14="http://schemas.microsoft.com/office/word/2010/wordprocessingDrawing" xmlns:wp="http://schemas.openxmlformats.org/drawingml/2006/wordprocessingDrawing" xmlns:w10="urn:schemas-microsoft-com:office:word" xmlns:w="http://schemas.openxmlformats.org/wordprocessingml/2006/main" xmlns:w14="http://schemas.microsoft.com/office/word/2010/wordml" xmlns:w15="http://schemas.microsoft.com/office/word/2012/wordml" xmlns:w16cid="http://schemas.microsoft.com/office/word/2016/wordml/cid" xmlns:w16se="http://schemas.microsoft.com/office/word/2015/wordml/symex" xmlns:wpg="http://schemas.microsoft.com/office/word/2010/wordprocessingGroup" xmlns:wpi="http://schemas.microsoft.com/office/word/2010/wordprocessingInk" xmlns:wne="http://schemas.microsoft.com/office/word/2006/wordml" xmlns:wps="http://schemas.microsoft.com/office/word/2010/wordprocessingShape" mc:Ignorable="w14 w15 w16se w16cid wp14">
+<w:numbering xmlns:wpc="http://schemas.microsoft.com/office/word/2010/wordprocessingCanvas" xmlns:cx="http://schemas.microsoft.com/office/drawing/2014/chartex" xmlns:cx1="http://schemas.microsoft.com/office/drawing/2015/9/8/chartex" xmlns:cx2="http://schemas.microsoft.com/office/drawing/2015/10/21/chartex" xmlns:cx3="http://schemas.microsoft.com/office/drawing/2016/5/9/chartex" xmlns:cx4="http://schemas.microsoft.com/office/drawing/2016/5/10/chartex" xmlns:cx5="http://schemas.microsoft.com/office/drawing/2016/5/11/chartex" xmlns:cx6="http://schemas.microsoft.com/office/drawing/2016/5/12/chartex" xmlns:cx7="http://schemas.microsoft.com/office/drawing/2016/5/13/chartex" xmlns:cx8="http://schemas.microsoft.com/office/drawing/2016/5/14/chartex" xmlns:mc="http://schemas.openxmlformats.org/markup-compatibility/2006" xmlns:aink="http://schemas.microsoft.com/office/drawing/2016/ink" xmlns:am3d="http://schemas.microsoft.com/office/drawing/2017/model3d" xmlns:o="urn:schemas-microsoft-com:office:office" xmlns:r="http://schemas.openxmlformats.org/officeDocument/2006/relationships" xmlns:m="http://schemas.openxmlformats.org/officeDocument/2006/math" xmlns:v="urn:schemas-microsoft-com:vml" xmlns:wp14="http://schemas.microsoft.com/office/word/2010/wordprocessingDrawing" xmlns:wp="http://schemas.openxmlformats.org/drawingml/2006/wordprocessingDrawing" xmlns:w10="urn:schemas-microsoft-com:office:word" xmlns:w="http://schemas.openxmlformats.org/wordprocessingml/2006/main" xmlns:w14="http://schemas.microsoft.com/office/word/2010/wordml" xmlns:w15="http://schemas.microsoft.com/office/word/2012/wordml" xmlns:w16cex="http://schemas.microsoft.com/office/word/2018/wordml/cex" xmlns:w16cid="http://schemas.microsoft.com/office/word/2016/wordml/cid" xmlns:w16="http://schemas.microsoft.com/office/word/2018/wordml" xmlns:w16se="http://schemas.microsoft.com/office/word/2015/wordml/symex" xmlns:wpg="http://schemas.microsoft.com/office/word/2010/wordprocessingGroup" xmlns:wpi="http://schemas.microsoft.com/office/word/2010/wordprocessingInk" xmlns:wne="http://schemas.microsoft.com/office/word/2006/wordml" xmlns:wps="http://schemas.microsoft.com/office/word/2010/wordprocessingShape" mc:Ignorable="w14 w15 w16se w16cid w16 w16cex wp14">
   <w:abstractNum w:abstractNumId="0" w15:restartNumberingAfterBreak="0">
     <w:nsid w:val="3A727354"/>
     <w:multiLevelType w:val="hybridMultilevel"/>
@@ -1323,7 +1372,7 @@
 </file>
 
 <file path=word/styles.xml><?xml version="1.0" encoding="utf-8"?>
-<w:styles xmlns:mc="http://schemas.openxmlformats.org/markup-compatibility/2006" xmlns:r="http://schemas.openxmlformats.org/officeDocument/2006/relationships" xmlns:w="http://schemas.openxmlformats.org/wordprocessingml/2006/main" xmlns:w14="http://schemas.microsoft.com/office/word/2010/wordml" xmlns:w15="http://schemas.microsoft.com/office/word/2012/wordml" xmlns:w16cid="http://schemas.microsoft.com/office/word/2016/wordml/cid" xmlns:w16se="http://schemas.microsoft.com/office/word/2015/wordml/symex" mc:Ignorable="w14 w15 w16se w16cid">
+<w:styles xmlns:mc="http://schemas.openxmlformats.org/markup-compatibility/2006" xmlns:r="http://schemas.openxmlformats.org/officeDocument/2006/relationships" xmlns:w="http://schemas.openxmlformats.org/wordprocessingml/2006/main" xmlns:w14="http://schemas.microsoft.com/office/word/2010/wordml" xmlns:w15="http://schemas.microsoft.com/office/word/2012/wordml" xmlns:w16cex="http://schemas.microsoft.com/office/word/2018/wordml/cex" xmlns:w16cid="http://schemas.microsoft.com/office/word/2016/wordml/cid" xmlns:w16="http://schemas.microsoft.com/office/word/2018/wordml" xmlns:w16se="http://schemas.microsoft.com/office/word/2015/wordml/symex" mc:Ignorable="w14 w15 w16se w16cid w16 w16cex">
   <w:docDefaults>
     <w:rPrDefault>
       <w:rPr>
